--- a/Responsive Web Design Certification/Technical Document Page/Tech Doc Page.docx
+++ b/Responsive Web Design Certification/Technical Document Page/Tech Doc Page.docx
@@ -14,7 +14,6 @@
           <w:szCs w:val="36"/>
         </w:rPr>
       </w:pPr>
-      <w:bookmarkStart w:id="0" w:name="_GoBack"/>
       <w:r>
         <w:rPr>
           <w:rFonts w:eastAsia="Times New Roman" w:cstheme="minorHAnsi"/>
@@ -1339,7 +1338,66 @@
         <w:t xml:space="preserve"> My Technical Documentation page should use at least one media query.</w:t>
       </w:r>
     </w:p>
-    <w:bookmarkEnd w:id="0"/>
+    <w:p>
+      <w:pPr>
+        <w:spacing w:before="100" w:beforeAutospacing="1" w:after="100" w:afterAutospacing="1" w:line="240" w:lineRule="auto"/>
+        <w:rPr>
+          <w:rFonts w:eastAsia="Times New Roman" w:cstheme="minorHAnsi"/>
+          <w:sz w:val="24"/>
+          <w:szCs w:val="24"/>
+        </w:rPr>
+      </w:pPr>
+    </w:p>
+    <w:p>
+      <w:pPr>
+        <w:spacing w:before="100" w:beforeAutospacing="1" w:after="100" w:afterAutospacing="1" w:line="240" w:lineRule="auto"/>
+        <w:rPr>
+          <w:rFonts w:eastAsia="Times New Roman" w:cstheme="minorHAnsi"/>
+          <w:sz w:val="24"/>
+          <w:szCs w:val="24"/>
+        </w:rPr>
+      </w:pPr>
+    </w:p>
+    <w:p>
+      <w:pPr>
+        <w:spacing w:before="100" w:beforeAutospacing="1" w:after="100" w:afterAutospacing="1" w:line="240" w:lineRule="auto"/>
+        <w:rPr>
+          <w:rFonts w:eastAsia="Times New Roman" w:cstheme="minorHAnsi"/>
+          <w:sz w:val="24"/>
+          <w:szCs w:val="24"/>
+        </w:rPr>
+      </w:pPr>
+    </w:p>
+    <w:p>
+      <w:pPr>
+        <w:spacing w:before="100" w:beforeAutospacing="1" w:after="100" w:afterAutospacing="1" w:line="240" w:lineRule="auto"/>
+        <w:rPr>
+          <w:rFonts w:eastAsia="Times New Roman" w:cstheme="minorHAnsi"/>
+          <w:sz w:val="24"/>
+          <w:szCs w:val="24"/>
+        </w:rPr>
+      </w:pPr>
+    </w:p>
+    <w:p>
+      <w:pPr>
+        <w:spacing w:before="100" w:beforeAutospacing="1" w:after="100" w:afterAutospacing="1" w:line="240" w:lineRule="auto"/>
+        <w:rPr>
+          <w:rFonts w:eastAsia="Times New Roman" w:cstheme="minorHAnsi"/>
+          <w:sz w:val="24"/>
+          <w:szCs w:val="24"/>
+        </w:rPr>
+      </w:pPr>
+      <w:r>
+        <w:rPr>
+          <w:rFonts w:eastAsia="Times New Roman" w:cstheme="minorHAnsi"/>
+          <w:sz w:val="24"/>
+          <w:szCs w:val="24"/>
+        </w:rPr>
+        <w:t>LIST OF HTTP CODES</w:t>
+      </w:r>
+      <w:bookmarkStart w:id="0" w:name="_GoBack"/>
+      <w:bookmarkEnd w:id="0"/>
+    </w:p>
     <w:p>
       <w:pPr>
         <w:rPr>

--- a/Responsive Web Design Certification/Technical Document Page/Tech Doc Page.docx
+++ b/Responsive Web Design Certification/Technical Document Page/Tech Doc Page.docx
@@ -99,6 +99,17 @@
     </w:p>
     <w:p>
       <w:pPr>
+        <w:spacing w:before="100" w:beforeAutospacing="1" w:after="100" w:afterAutospacing="1" w:line="240" w:lineRule="auto"/>
+        <w:ind w:left="720"/>
+        <w:rPr>
+          <w:rFonts w:eastAsia="Times New Roman" w:cstheme="minorHAnsi"/>
+          <w:sz w:val="24"/>
+          <w:szCs w:val="24"/>
+        </w:rPr>
+      </w:pPr>
+    </w:p>
+    <w:p>
+      <w:pPr>
         <w:numPr>
           <w:ilvl w:val="0"/>
           <w:numId w:val="1"/>
@@ -106,55 +117,66 @@
         <w:spacing w:before="100" w:beforeAutospacing="1" w:after="100" w:afterAutospacing="1" w:line="240" w:lineRule="auto"/>
         <w:rPr>
           <w:rFonts w:eastAsia="Times New Roman" w:cstheme="minorHAnsi"/>
-          <w:sz w:val="24"/>
-          <w:szCs w:val="24"/>
-        </w:rPr>
-      </w:pPr>
-      <w:r>
-        <w:rPr>
-          <w:rFonts w:eastAsia="Times New Roman" w:cstheme="minorHAnsi"/>
-          <w:sz w:val="24"/>
-          <w:szCs w:val="24"/>
-        </w:rPr>
-        <w:t xml:space="preserve">Fulfill the below </w:t>
-      </w:r>
-      <w:hyperlink r:id="rId7" w:tgtFrame="_blank" w:history="1">
-        <w:r>
-          <w:rPr>
-            <w:rFonts w:eastAsia="Times New Roman" w:cstheme="minorHAnsi"/>
-            <w:color w:val="0000FF"/>
-            <w:sz w:val="24"/>
-            <w:szCs w:val="24"/>
-            <w:u w:val="single"/>
-          </w:rPr>
-          <w:t>user stories</w:t>
-        </w:r>
-      </w:hyperlink>
-      <w:r>
-        <w:rPr>
-          <w:rFonts w:eastAsia="Times New Roman" w:cstheme="minorHAnsi"/>
-          <w:sz w:val="24"/>
-          <w:szCs w:val="24"/>
-        </w:rPr>
-        <w:t xml:space="preserve"> and get </w:t>
-      </w:r>
-      <w:proofErr w:type="gramStart"/>
-      <w:r>
-        <w:rPr>
-          <w:rFonts w:eastAsia="Times New Roman" w:cstheme="minorHAnsi"/>
-          <w:sz w:val="24"/>
-          <w:szCs w:val="24"/>
-        </w:rPr>
-        <w:t>all of</w:t>
-      </w:r>
-      <w:proofErr w:type="gramEnd"/>
-      <w:r>
-        <w:rPr>
-          <w:rFonts w:eastAsia="Times New Roman" w:cstheme="minorHAnsi"/>
-          <w:sz w:val="24"/>
-          <w:szCs w:val="24"/>
-        </w:rPr>
-        <w:t xml:space="preserve"> the tests to pass. Give it your own personal style.</w:t>
+          <w:strike/>
+          <w:sz w:val="24"/>
+          <w:szCs w:val="24"/>
+        </w:rPr>
+      </w:pPr>
+      <w:r>
+        <w:rPr>
+          <w:rFonts w:eastAsia="Times New Roman" w:cstheme="minorHAnsi"/>
+          <w:b/>
+          <w:bCs/>
+          <w:strike/>
+          <w:sz w:val="24"/>
+          <w:szCs w:val="24"/>
+        </w:rPr>
+        <w:t>User Story #1:</w:t>
+      </w:r>
+      <w:r>
+        <w:rPr>
+          <w:rFonts w:eastAsia="Times New Roman" w:cstheme="minorHAnsi"/>
+          <w:strike/>
+          <w:sz w:val="24"/>
+          <w:szCs w:val="24"/>
+        </w:rPr>
+        <w:t xml:space="preserve"> I can see a </w:t>
+      </w:r>
+      <w:r>
+        <w:rPr>
+          <w:rFonts w:eastAsia="Times New Roman" w:cstheme="minorHAnsi"/>
+          <w:strike/>
+          <w:sz w:val="20"/>
+          <w:szCs w:val="20"/>
+        </w:rPr>
+        <w:t>main</w:t>
+      </w:r>
+      <w:r>
+        <w:rPr>
+          <w:rFonts w:eastAsia="Times New Roman" w:cstheme="minorHAnsi"/>
+          <w:strike/>
+          <w:sz w:val="24"/>
+          <w:szCs w:val="24"/>
+        </w:rPr>
+        <w:t xml:space="preserve"> element with a corresponding </w:t>
+      </w:r>
+      <w:r>
+        <w:rPr>
+          <w:rFonts w:eastAsia="Times New Roman" w:cstheme="minorHAnsi"/>
+          <w:strike/>
+          <w:sz w:val="20"/>
+          <w:szCs w:val="20"/>
+        </w:rPr>
+        <w:t>id="main-doc"</w:t>
+      </w:r>
+      <w:r>
+        <w:rPr>
+          <w:rFonts w:eastAsia="Times New Roman" w:cstheme="minorHAnsi"/>
+          <w:strike/>
+          <w:sz w:val="24"/>
+          <w:szCs w:val="24"/>
+        </w:rPr>
+        <w:t>, which contains the page's main content (technical documentation).</w:t>
       </w:r>
     </w:p>
     <w:p>
@@ -166,35 +188,84 @@
         <w:spacing w:before="100" w:beforeAutospacing="1" w:after="100" w:afterAutospacing="1" w:line="240" w:lineRule="auto"/>
         <w:rPr>
           <w:rFonts w:eastAsia="Times New Roman" w:cstheme="minorHAnsi"/>
-          <w:sz w:val="24"/>
-          <w:szCs w:val="24"/>
-        </w:rPr>
-      </w:pPr>
-      <w:r>
-        <w:rPr>
-          <w:rFonts w:eastAsia="Times New Roman" w:cstheme="minorHAnsi"/>
-          <w:sz w:val="24"/>
-          <w:szCs w:val="24"/>
-        </w:rPr>
-        <w:t xml:space="preserve">You can use HTML, JavaScript, and CSS to complete this project. Plain CSS is recommended because that is what the lessons have covered so </w:t>
-      </w:r>
-      <w:proofErr w:type="gramStart"/>
-      <w:r>
-        <w:rPr>
-          <w:rFonts w:eastAsia="Times New Roman" w:cstheme="minorHAnsi"/>
-          <w:sz w:val="24"/>
-          <w:szCs w:val="24"/>
-        </w:rPr>
-        <w:t>far</w:t>
-      </w:r>
-      <w:proofErr w:type="gramEnd"/>
-      <w:r>
-        <w:rPr>
-          <w:rFonts w:eastAsia="Times New Roman" w:cstheme="minorHAnsi"/>
-          <w:sz w:val="24"/>
-          <w:szCs w:val="24"/>
-        </w:rPr>
-        <w:t xml:space="preserve"> and you should get some practice with plain CSS. You can use Bootstrap or SASS if you choose. Additional technologies (just for example jQuery, React, Angular, or Vue) are not recommended for this project, and using them is at your own risk. Other projects will give you a chance to work with different technology stacks like React. We will accept and try to fix all issue reports that use the suggested technology stack for this project. Happy coding!</w:t>
+          <w:strike/>
+          <w:sz w:val="24"/>
+          <w:szCs w:val="24"/>
+        </w:rPr>
+      </w:pPr>
+      <w:r>
+        <w:rPr>
+          <w:rFonts w:eastAsia="Times New Roman" w:cstheme="minorHAnsi"/>
+          <w:b/>
+          <w:bCs/>
+          <w:strike/>
+          <w:sz w:val="24"/>
+          <w:szCs w:val="24"/>
+        </w:rPr>
+        <w:t>User Story #2:</w:t>
+      </w:r>
+      <w:r>
+        <w:rPr>
+          <w:rFonts w:eastAsia="Times New Roman" w:cstheme="minorHAnsi"/>
+          <w:strike/>
+          <w:sz w:val="24"/>
+          <w:szCs w:val="24"/>
+        </w:rPr>
+        <w:t xml:space="preserve"> Within the </w:t>
+      </w:r>
+      <w:r>
+        <w:rPr>
+          <w:rFonts w:eastAsia="Times New Roman" w:cstheme="minorHAnsi"/>
+          <w:strike/>
+          <w:sz w:val="20"/>
+          <w:szCs w:val="20"/>
+        </w:rPr>
+        <w:t>#main-doc</w:t>
+      </w:r>
+      <w:r>
+        <w:rPr>
+          <w:rFonts w:eastAsia="Times New Roman" w:cstheme="minorHAnsi"/>
+          <w:strike/>
+          <w:sz w:val="24"/>
+          <w:szCs w:val="24"/>
+        </w:rPr>
+        <w:t xml:space="preserve"> element, I can see several </w:t>
+      </w:r>
+      <w:r>
+        <w:rPr>
+          <w:rFonts w:eastAsia="Times New Roman" w:cstheme="minorHAnsi"/>
+          <w:strike/>
+          <w:sz w:val="20"/>
+          <w:szCs w:val="20"/>
+        </w:rPr>
+        <w:t>section</w:t>
+      </w:r>
+      <w:r>
+        <w:rPr>
+          <w:rFonts w:eastAsia="Times New Roman" w:cstheme="minorHAnsi"/>
+          <w:strike/>
+          <w:sz w:val="24"/>
+          <w:szCs w:val="24"/>
+        </w:rPr>
+        <w:t xml:space="preserve"> elements, each with a class of </w:t>
+      </w:r>
+      <w:r>
+        <w:rPr>
+          <w:rFonts w:eastAsia="Times New Roman" w:cstheme="minorHAnsi"/>
+          <w:strike/>
+          <w:sz w:val="20"/>
+          <w:szCs w:val="20"/>
+        </w:rPr>
+        <w:t>main-section</w:t>
+      </w:r>
+      <w:r>
+        <w:rPr>
+          <w:rFonts w:eastAsia="Times New Roman" w:cstheme="minorHAnsi"/>
+          <w:strike/>
+          <w:sz w:val="24"/>
+          <w:szCs w:val="24"/>
+        </w:rPr>
+        <w:t>. There should be a minimum of 5.</w:t>
       </w:r>
     </w:p>
     <w:p>
@@ -206,6 +277,7 @@
         <w:spacing w:before="100" w:beforeAutospacing="1" w:after="100" w:afterAutospacing="1" w:line="240" w:lineRule="auto"/>
         <w:rPr>
           <w:rFonts w:eastAsia="Times New Roman" w:cstheme="minorHAnsi"/>
+          <w:strike/>
           <w:sz w:val="24"/>
           <w:szCs w:val="24"/>
         </w:rPr>
@@ -215,50 +287,76 @@
           <w:rFonts w:eastAsia="Times New Roman" w:cstheme="minorHAnsi"/>
           <w:b/>
           <w:bCs/>
-          <w:sz w:val="24"/>
-          <w:szCs w:val="24"/>
-        </w:rPr>
-        <w:t>User Story #1:</w:t>
-      </w:r>
-      <w:r>
-        <w:rPr>
-          <w:rFonts w:eastAsia="Times New Roman" w:cstheme="minorHAnsi"/>
-          <w:sz w:val="24"/>
-          <w:szCs w:val="24"/>
-        </w:rPr>
-        <w:t xml:space="preserve"> I can see a </w:t>
-      </w:r>
-      <w:r>
-        <w:rPr>
-          <w:rFonts w:eastAsia="Times New Roman" w:cstheme="minorHAnsi"/>
-          <w:sz w:val="20"/>
-          <w:szCs w:val="20"/>
-        </w:rPr>
-        <w:t>main</w:t>
-      </w:r>
-      <w:r>
-        <w:rPr>
-          <w:rFonts w:eastAsia="Times New Roman" w:cstheme="minorHAnsi"/>
-          <w:sz w:val="24"/>
-          <w:szCs w:val="24"/>
-        </w:rPr>
-        <w:t xml:space="preserve"> element with a corresponding </w:t>
-      </w:r>
-      <w:r>
-        <w:rPr>
-          <w:rFonts w:eastAsia="Times New Roman" w:cstheme="minorHAnsi"/>
-          <w:sz w:val="20"/>
-          <w:szCs w:val="20"/>
-        </w:rPr>
-        <w:t>id="main-doc"</w:t>
-      </w:r>
-      <w:r>
-        <w:rPr>
-          <w:rFonts w:eastAsia="Times New Roman" w:cstheme="minorHAnsi"/>
-          <w:sz w:val="24"/>
-          <w:szCs w:val="24"/>
-        </w:rPr>
-        <w:t>, which contains the page's main content (technical documentation).</w:t>
+          <w:strike/>
+          <w:sz w:val="24"/>
+          <w:szCs w:val="24"/>
+        </w:rPr>
+        <w:t>User Story #3:</w:t>
+      </w:r>
+      <w:r>
+        <w:rPr>
+          <w:rFonts w:eastAsia="Times New Roman" w:cstheme="minorHAnsi"/>
+          <w:strike/>
+          <w:sz w:val="24"/>
+          <w:szCs w:val="24"/>
+        </w:rPr>
+        <w:t xml:space="preserve"> The first element within </w:t>
+      </w:r>
+      <w:proofErr w:type="gramStart"/>
+      <w:r>
+        <w:rPr>
+          <w:rFonts w:eastAsia="Times New Roman" w:cstheme="minorHAnsi"/>
+          <w:strike/>
+          <w:sz w:val="24"/>
+          <w:szCs w:val="24"/>
+        </w:rPr>
+        <w:t xml:space="preserve">each </w:t>
+      </w:r>
+      <w:r>
+        <w:rPr>
+          <w:rFonts w:eastAsia="Times New Roman" w:cstheme="minorHAnsi"/>
+          <w:strike/>
+          <w:sz w:val="20"/>
+          <w:szCs w:val="20"/>
+        </w:rPr>
+        <w:t>.main</w:t>
+      </w:r>
+      <w:proofErr w:type="gramEnd"/>
+      <w:r>
+        <w:rPr>
+          <w:rFonts w:eastAsia="Times New Roman" w:cstheme="minorHAnsi"/>
+          <w:strike/>
+          <w:sz w:val="20"/>
+          <w:szCs w:val="20"/>
+        </w:rPr>
+        <w:t>-section</w:t>
+      </w:r>
+      <w:r>
+        <w:rPr>
+          <w:rFonts w:eastAsia="Times New Roman" w:cstheme="minorHAnsi"/>
+          <w:strike/>
+          <w:sz w:val="24"/>
+          <w:szCs w:val="24"/>
+        </w:rPr>
+        <w:t xml:space="preserve"> should be a </w:t>
+      </w:r>
+      <w:r>
+        <w:rPr>
+          <w:rFonts w:eastAsia="Times New Roman" w:cstheme="minorHAnsi"/>
+          <w:strike/>
+          <w:sz w:val="20"/>
+          <w:szCs w:val="20"/>
+        </w:rPr>
+        <w:t>header</w:t>
+      </w:r>
+      <w:r>
+        <w:rPr>
+          <w:rFonts w:eastAsia="Times New Roman" w:cstheme="minorHAnsi"/>
+          <w:strike/>
+          <w:sz w:val="24"/>
+          <w:szCs w:val="24"/>
+        </w:rPr>
+        <w:t xml:space="preserve"> element which contains text that describes the topic of that section.</w:t>
       </w:r>
     </w:p>
     <w:p>
@@ -270,6 +368,7 @@
         <w:spacing w:before="100" w:beforeAutospacing="1" w:after="100" w:afterAutospacing="1" w:line="240" w:lineRule="auto"/>
         <w:rPr>
           <w:rFonts w:eastAsia="Times New Roman" w:cstheme="minorHAnsi"/>
+          <w:strike/>
           <w:sz w:val="24"/>
           <w:szCs w:val="24"/>
         </w:rPr>
@@ -279,38 +378,25 @@
           <w:rFonts w:eastAsia="Times New Roman" w:cstheme="minorHAnsi"/>
           <w:b/>
           <w:bCs/>
-          <w:sz w:val="24"/>
-          <w:szCs w:val="24"/>
-        </w:rPr>
-        <w:t>User Story #2:</w:t>
-      </w:r>
-      <w:r>
-        <w:rPr>
-          <w:rFonts w:eastAsia="Times New Roman" w:cstheme="minorHAnsi"/>
-          <w:sz w:val="24"/>
-          <w:szCs w:val="24"/>
-        </w:rPr>
-        <w:t xml:space="preserve"> Within the </w:t>
-      </w:r>
-      <w:r>
-        <w:rPr>
-          <w:rFonts w:eastAsia="Times New Roman" w:cstheme="minorHAnsi"/>
-          <w:sz w:val="20"/>
-          <w:szCs w:val="20"/>
-        </w:rPr>
-        <w:t>#main-doc</w:t>
-      </w:r>
-      <w:r>
-        <w:rPr>
-          <w:rFonts w:eastAsia="Times New Roman" w:cstheme="minorHAnsi"/>
-          <w:sz w:val="24"/>
-          <w:szCs w:val="24"/>
-        </w:rPr>
-        <w:t xml:space="preserve"> element, I can see several </w:t>
-      </w:r>
-      <w:r>
-        <w:rPr>
-          <w:rFonts w:eastAsia="Times New Roman" w:cstheme="minorHAnsi"/>
+          <w:strike/>
+          <w:sz w:val="24"/>
+          <w:szCs w:val="24"/>
+        </w:rPr>
+        <w:t>User Story #4:</w:t>
+      </w:r>
+      <w:r>
+        <w:rPr>
+          <w:rFonts w:eastAsia="Times New Roman" w:cstheme="minorHAnsi"/>
+          <w:strike/>
+          <w:sz w:val="24"/>
+          <w:szCs w:val="24"/>
+        </w:rPr>
+        <w:t xml:space="preserve"> Each </w:t>
+      </w:r>
+      <w:r>
+        <w:rPr>
+          <w:rFonts w:eastAsia="Times New Roman" w:cstheme="minorHAnsi"/>
+          <w:strike/>
           <w:sz w:val="20"/>
           <w:szCs w:val="20"/>
         </w:rPr>
@@ -319,14 +405,16 @@
       <w:r>
         <w:rPr>
           <w:rFonts w:eastAsia="Times New Roman" w:cstheme="minorHAnsi"/>
-          <w:sz w:val="24"/>
-          <w:szCs w:val="24"/>
-        </w:rPr>
-        <w:t xml:space="preserve"> elements, each with a class of </w:t>
-      </w:r>
-      <w:r>
-        <w:rPr>
-          <w:rFonts w:eastAsia="Times New Roman" w:cstheme="minorHAnsi"/>
+          <w:strike/>
+          <w:sz w:val="24"/>
+          <w:szCs w:val="24"/>
+        </w:rPr>
+        <w:t xml:space="preserve"> element with the class of </w:t>
+      </w:r>
+      <w:r>
+        <w:rPr>
+          <w:rFonts w:eastAsia="Times New Roman" w:cstheme="minorHAnsi"/>
+          <w:strike/>
           <w:sz w:val="20"/>
           <w:szCs w:val="20"/>
         </w:rPr>
@@ -335,10 +423,105 @@
       <w:r>
         <w:rPr>
           <w:rFonts w:eastAsia="Times New Roman" w:cstheme="minorHAnsi"/>
-          <w:sz w:val="24"/>
-          <w:szCs w:val="24"/>
-        </w:rPr>
-        <w:t>. There should be a minimum of 5.</w:t>
+          <w:strike/>
+          <w:sz w:val="24"/>
+          <w:szCs w:val="24"/>
+        </w:rPr>
+        <w:t xml:space="preserve"> should also have an id that corresponds with the text of each </w:t>
+      </w:r>
+      <w:r>
+        <w:rPr>
+          <w:rFonts w:eastAsia="Times New Roman" w:cstheme="minorHAnsi"/>
+          <w:strike/>
+          <w:sz w:val="20"/>
+          <w:szCs w:val="20"/>
+        </w:rPr>
+        <w:t>header</w:t>
+      </w:r>
+      <w:r>
+        <w:rPr>
+          <w:rFonts w:eastAsia="Times New Roman" w:cstheme="minorHAnsi"/>
+          <w:strike/>
+          <w:sz w:val="24"/>
+          <w:szCs w:val="24"/>
+        </w:rPr>
+        <w:t xml:space="preserve"> contained within it. Any spaces should be replaced with underscores (e.g. The </w:t>
+      </w:r>
+      <w:r>
+        <w:rPr>
+          <w:rFonts w:eastAsia="Times New Roman" w:cstheme="minorHAnsi"/>
+          <w:strike/>
+          <w:sz w:val="20"/>
+          <w:szCs w:val="20"/>
+        </w:rPr>
+        <w:t>section</w:t>
+      </w:r>
+      <w:r>
+        <w:rPr>
+          <w:rFonts w:eastAsia="Times New Roman" w:cstheme="minorHAnsi"/>
+          <w:strike/>
+          <w:sz w:val="24"/>
+          <w:szCs w:val="24"/>
+        </w:rPr>
+        <w:t xml:space="preserve"> that contains the header "</w:t>
+      </w:r>
+      <w:proofErr w:type="spellStart"/>
+      <w:r>
+        <w:rPr>
+          <w:rFonts w:eastAsia="Times New Roman" w:cstheme="minorHAnsi"/>
+          <w:strike/>
+          <w:sz w:val="24"/>
+          <w:szCs w:val="24"/>
+        </w:rPr>
+        <w:t>Javascript</w:t>
+      </w:r>
+      <w:proofErr w:type="spellEnd"/>
+      <w:r>
+        <w:rPr>
+          <w:rFonts w:eastAsia="Times New Roman" w:cstheme="minorHAnsi"/>
+          <w:strike/>
+          <w:sz w:val="24"/>
+          <w:szCs w:val="24"/>
+        </w:rPr>
+        <w:t xml:space="preserve"> and Java" should have a corresponding </w:t>
+      </w:r>
+      <w:r>
+        <w:rPr>
+          <w:rFonts w:eastAsia="Times New Roman" w:cstheme="minorHAnsi"/>
+          <w:strike/>
+          <w:sz w:val="20"/>
+          <w:szCs w:val="20"/>
+        </w:rPr>
+        <w:t>id="</w:t>
+      </w:r>
+      <w:proofErr w:type="spellStart"/>
+      <w:r>
+        <w:rPr>
+          <w:rFonts w:eastAsia="Times New Roman" w:cstheme="minorHAnsi"/>
+          <w:strike/>
+          <w:sz w:val="20"/>
+          <w:szCs w:val="20"/>
+        </w:rPr>
+        <w:t>Javascript_and_Java</w:t>
+      </w:r>
+      <w:proofErr w:type="spellEnd"/>
+      <w:r>
+        <w:rPr>
+          <w:rFonts w:eastAsia="Times New Roman" w:cstheme="minorHAnsi"/>
+          <w:strike/>
+          <w:sz w:val="20"/>
+          <w:szCs w:val="20"/>
+        </w:rPr>
+        <w:t>"</w:t>
+      </w:r>
+      <w:r>
+        <w:rPr>
+          <w:rFonts w:eastAsia="Times New Roman" w:cstheme="minorHAnsi"/>
+          <w:strike/>
+          <w:sz w:val="24"/>
+          <w:szCs w:val="24"/>
+        </w:rPr>
+        <w:t>).</w:t>
       </w:r>
     </w:p>
     <w:p>
@@ -350,40 +533,46 @@
         <w:spacing w:before="100" w:beforeAutospacing="1" w:after="100" w:afterAutospacing="1" w:line="240" w:lineRule="auto"/>
         <w:rPr>
           <w:rFonts w:eastAsia="Times New Roman" w:cstheme="minorHAnsi"/>
-          <w:sz w:val="24"/>
-          <w:szCs w:val="24"/>
-        </w:rPr>
-      </w:pPr>
+          <w:strike/>
+          <w:sz w:val="24"/>
+          <w:szCs w:val="24"/>
+        </w:rPr>
+      </w:pPr>
+      <w:bookmarkStart w:id="0" w:name="_GoBack"/>
       <w:r>
         <w:rPr>
           <w:rFonts w:eastAsia="Times New Roman" w:cstheme="minorHAnsi"/>
           <w:b/>
           <w:bCs/>
-          <w:sz w:val="24"/>
-          <w:szCs w:val="24"/>
-        </w:rPr>
-        <w:t>User Story #3:</w:t>
-      </w:r>
-      <w:r>
-        <w:rPr>
-          <w:rFonts w:eastAsia="Times New Roman" w:cstheme="minorHAnsi"/>
-          <w:sz w:val="24"/>
-          <w:szCs w:val="24"/>
-        </w:rPr>
-        <w:t xml:space="preserve"> The first element within </w:t>
+          <w:strike/>
+          <w:sz w:val="24"/>
+          <w:szCs w:val="24"/>
+        </w:rPr>
+        <w:t>User Story #5:</w:t>
+      </w:r>
+      <w:r>
+        <w:rPr>
+          <w:rFonts w:eastAsia="Times New Roman" w:cstheme="minorHAnsi"/>
+          <w:strike/>
+          <w:sz w:val="24"/>
+          <w:szCs w:val="24"/>
+        </w:rPr>
+        <w:t xml:space="preserve"> </w:t>
       </w:r>
       <w:proofErr w:type="gramStart"/>
       <w:r>
         <w:rPr>
           <w:rFonts w:eastAsia="Times New Roman" w:cstheme="minorHAnsi"/>
-          <w:sz w:val="24"/>
-          <w:szCs w:val="24"/>
-        </w:rPr>
-        <w:t xml:space="preserve">each </w:t>
-      </w:r>
-      <w:r>
-        <w:rPr>
-          <w:rFonts w:eastAsia="Times New Roman" w:cstheme="minorHAnsi"/>
+          <w:strike/>
+          <w:sz w:val="24"/>
+          <w:szCs w:val="24"/>
+        </w:rPr>
+        <w:t xml:space="preserve">The </w:t>
+      </w:r>
+      <w:r>
+        <w:rPr>
+          <w:rFonts w:eastAsia="Times New Roman" w:cstheme="minorHAnsi"/>
+          <w:strike/>
           <w:sz w:val="20"/>
           <w:szCs w:val="20"/>
         </w:rPr>
@@ -393,6 +582,7 @@
       <w:r>
         <w:rPr>
           <w:rFonts w:eastAsia="Times New Roman" w:cstheme="minorHAnsi"/>
+          <w:strike/>
           <w:sz w:val="20"/>
           <w:szCs w:val="20"/>
         </w:rPr>
@@ -401,28 +591,32 @@
       <w:r>
         <w:rPr>
           <w:rFonts w:eastAsia="Times New Roman" w:cstheme="minorHAnsi"/>
-          <w:sz w:val="24"/>
-          <w:szCs w:val="24"/>
-        </w:rPr>
-        <w:t xml:space="preserve"> should be a </w:t>
-      </w:r>
-      <w:r>
-        <w:rPr>
-          <w:rFonts w:eastAsia="Times New Roman" w:cstheme="minorHAnsi"/>
-          <w:sz w:val="20"/>
-          <w:szCs w:val="20"/>
-        </w:rPr>
-        <w:t>header</w:t>
-      </w:r>
-      <w:r>
-        <w:rPr>
-          <w:rFonts w:eastAsia="Times New Roman" w:cstheme="minorHAnsi"/>
-          <w:sz w:val="24"/>
-          <w:szCs w:val="24"/>
-        </w:rPr>
-        <w:t xml:space="preserve"> element which contains text that describes the topic of that section.</w:t>
+          <w:strike/>
+          <w:sz w:val="24"/>
+          <w:szCs w:val="24"/>
+        </w:rPr>
+        <w:t xml:space="preserve"> elements should contain at least 10 </w:t>
+      </w:r>
+      <w:r>
+        <w:rPr>
+          <w:rFonts w:eastAsia="Times New Roman" w:cstheme="minorHAnsi"/>
+          <w:strike/>
+          <w:sz w:val="20"/>
+          <w:szCs w:val="20"/>
+        </w:rPr>
+        <w:t>p</w:t>
+      </w:r>
+      <w:r>
+        <w:rPr>
+          <w:rFonts w:eastAsia="Times New Roman" w:cstheme="minorHAnsi"/>
+          <w:strike/>
+          <w:sz w:val="24"/>
+          <w:szCs w:val="24"/>
+        </w:rPr>
+        <w:t xml:space="preserve"> elements total (not each).</w:t>
       </w:r>
     </w:p>
+    <w:bookmarkEnd w:id="0"/>
     <w:p>
       <w:pPr>
         <w:numPr>
@@ -432,6 +626,7 @@
         <w:spacing w:before="100" w:beforeAutospacing="1" w:after="100" w:afterAutospacing="1" w:line="240" w:lineRule="auto"/>
         <w:rPr>
           <w:rFonts w:eastAsia="Times New Roman" w:cstheme="minorHAnsi"/>
+          <w:strike/>
           <w:sz w:val="24"/>
           <w:szCs w:val="24"/>
         </w:rPr>
@@ -441,134 +636,76 @@
           <w:rFonts w:eastAsia="Times New Roman" w:cstheme="minorHAnsi"/>
           <w:b/>
           <w:bCs/>
-          <w:sz w:val="24"/>
-          <w:szCs w:val="24"/>
-        </w:rPr>
-        <w:t>User Story #4:</w:t>
-      </w:r>
-      <w:r>
-        <w:rPr>
-          <w:rFonts w:eastAsia="Times New Roman" w:cstheme="minorHAnsi"/>
-          <w:sz w:val="24"/>
-          <w:szCs w:val="24"/>
-        </w:rPr>
-        <w:t xml:space="preserve"> Each </w:t>
-      </w:r>
-      <w:r>
-        <w:rPr>
-          <w:rFonts w:eastAsia="Times New Roman" w:cstheme="minorHAnsi"/>
-          <w:sz w:val="20"/>
-          <w:szCs w:val="20"/>
-        </w:rPr>
-        <w:t>section</w:t>
-      </w:r>
-      <w:r>
-        <w:rPr>
-          <w:rFonts w:eastAsia="Times New Roman" w:cstheme="minorHAnsi"/>
-          <w:sz w:val="24"/>
-          <w:szCs w:val="24"/>
-        </w:rPr>
-        <w:t xml:space="preserve"> element with the class of </w:t>
-      </w:r>
-      <w:r>
-        <w:rPr>
-          <w:rFonts w:eastAsia="Times New Roman" w:cstheme="minorHAnsi"/>
-          <w:sz w:val="20"/>
-          <w:szCs w:val="20"/>
-        </w:rPr>
-        <w:t>main-section</w:t>
-      </w:r>
-      <w:r>
-        <w:rPr>
-          <w:rFonts w:eastAsia="Times New Roman" w:cstheme="minorHAnsi"/>
-          <w:sz w:val="24"/>
-          <w:szCs w:val="24"/>
-        </w:rPr>
-        <w:t xml:space="preserve"> should also have an id that corresponds with the text of each </w:t>
-      </w:r>
-      <w:r>
-        <w:rPr>
-          <w:rFonts w:eastAsia="Times New Roman" w:cstheme="minorHAnsi"/>
-          <w:sz w:val="20"/>
-          <w:szCs w:val="20"/>
-        </w:rPr>
-        <w:t>header</w:t>
-      </w:r>
-      <w:r>
-        <w:rPr>
-          <w:rFonts w:eastAsia="Times New Roman" w:cstheme="minorHAnsi"/>
-          <w:sz w:val="24"/>
-          <w:szCs w:val="24"/>
-        </w:rPr>
-        <w:t xml:space="preserve"> contained within it. Any spaces should be replaced with underscores (e.g. The </w:t>
-      </w:r>
-      <w:r>
-        <w:rPr>
-          <w:rFonts w:eastAsia="Times New Roman" w:cstheme="minorHAnsi"/>
-          <w:sz w:val="20"/>
-          <w:szCs w:val="20"/>
-        </w:rPr>
-        <w:t>section</w:t>
-      </w:r>
-      <w:r>
-        <w:rPr>
-          <w:rFonts w:eastAsia="Times New Roman" w:cstheme="minorHAnsi"/>
-          <w:sz w:val="24"/>
-          <w:szCs w:val="24"/>
-        </w:rPr>
-        <w:t xml:space="preserve"> that contains the header "</w:t>
-      </w:r>
-      <w:proofErr w:type="spellStart"/>
-      <w:r>
-        <w:rPr>
-          <w:rFonts w:eastAsia="Times New Roman" w:cstheme="minorHAnsi"/>
-          <w:sz w:val="24"/>
-          <w:szCs w:val="24"/>
-        </w:rPr>
-        <w:t>Javascript</w:t>
-      </w:r>
-      <w:proofErr w:type="spellEnd"/>
-      <w:r>
-        <w:rPr>
-          <w:rFonts w:eastAsia="Times New Roman" w:cstheme="minorHAnsi"/>
-          <w:sz w:val="24"/>
-          <w:szCs w:val="24"/>
-        </w:rPr>
-        <w:t xml:space="preserve"> and Java" should have a corresponding </w:t>
-      </w:r>
-      <w:r>
-        <w:rPr>
-          <w:rFonts w:eastAsia="Times New Roman" w:cstheme="minorHAnsi"/>
-          <w:sz w:val="20"/>
-          <w:szCs w:val="20"/>
-        </w:rPr>
-        <w:t>id="</w:t>
-      </w:r>
-      <w:proofErr w:type="spellStart"/>
-      <w:r>
-        <w:rPr>
-          <w:rFonts w:eastAsia="Times New Roman" w:cstheme="minorHAnsi"/>
-          <w:sz w:val="20"/>
-          <w:szCs w:val="20"/>
-        </w:rPr>
-        <w:t>Javascript_and_Java</w:t>
-      </w:r>
-      <w:proofErr w:type="spellEnd"/>
-      <w:r>
-        <w:rPr>
-          <w:rFonts w:eastAsia="Times New Roman" w:cstheme="minorHAnsi"/>
-          <w:sz w:val="20"/>
-          <w:szCs w:val="20"/>
-        </w:rPr>
-        <w:t>"</w:t>
-      </w:r>
-      <w:r>
-        <w:rPr>
-          <w:rFonts w:eastAsia="Times New Roman" w:cstheme="minorHAnsi"/>
-          <w:sz w:val="24"/>
-          <w:szCs w:val="24"/>
-        </w:rPr>
-        <w:t>).</w:t>
+          <w:strike/>
+          <w:sz w:val="24"/>
+          <w:szCs w:val="24"/>
+        </w:rPr>
+        <w:t>User Story #6:</w:t>
+      </w:r>
+      <w:r>
+        <w:rPr>
+          <w:rFonts w:eastAsia="Times New Roman" w:cstheme="minorHAnsi"/>
+          <w:strike/>
+          <w:sz w:val="24"/>
+          <w:szCs w:val="24"/>
+        </w:rPr>
+        <w:t xml:space="preserve"> </w:t>
+      </w:r>
+      <w:proofErr w:type="gramStart"/>
+      <w:r>
+        <w:rPr>
+          <w:rFonts w:eastAsia="Times New Roman" w:cstheme="minorHAnsi"/>
+          <w:strike/>
+          <w:sz w:val="24"/>
+          <w:szCs w:val="24"/>
+        </w:rPr>
+        <w:t xml:space="preserve">The </w:t>
+      </w:r>
+      <w:r>
+        <w:rPr>
+          <w:rFonts w:eastAsia="Times New Roman" w:cstheme="minorHAnsi"/>
+          <w:strike/>
+          <w:sz w:val="20"/>
+          <w:szCs w:val="20"/>
+        </w:rPr>
+        <w:t>.main</w:t>
+      </w:r>
+      <w:proofErr w:type="gramEnd"/>
+      <w:r>
+        <w:rPr>
+          <w:rFonts w:eastAsia="Times New Roman" w:cstheme="minorHAnsi"/>
+          <w:strike/>
+          <w:sz w:val="20"/>
+          <w:szCs w:val="20"/>
+        </w:rPr>
+        <w:t>-section</w:t>
+      </w:r>
+      <w:r>
+        <w:rPr>
+          <w:rFonts w:eastAsia="Times New Roman" w:cstheme="minorHAnsi"/>
+          <w:strike/>
+          <w:sz w:val="24"/>
+          <w:szCs w:val="24"/>
+        </w:rPr>
+        <w:t xml:space="preserve"> elements should contain at least 5 </w:t>
+      </w:r>
+      <w:r>
+        <w:rPr>
+          <w:rFonts w:eastAsia="Times New Roman" w:cstheme="minorHAnsi"/>
+          <w:strike/>
+          <w:sz w:val="20"/>
+          <w:szCs w:val="20"/>
+        </w:rPr>
+        <w:t>code</w:t>
+      </w:r>
+      <w:r>
+        <w:rPr>
+          <w:rFonts w:eastAsia="Times New Roman" w:cstheme="minorHAnsi"/>
+          <w:strike/>
+          <w:sz w:val="24"/>
+          <w:szCs w:val="24"/>
+        </w:rPr>
+        <w:t xml:space="preserve"> elements total (not each).</w:t>
       </w:r>
     </w:p>
     <w:p>
@@ -580,6 +717,7 @@
         <w:spacing w:before="100" w:beforeAutospacing="1" w:after="100" w:afterAutospacing="1" w:line="240" w:lineRule="auto"/>
         <w:rPr>
           <w:rFonts w:eastAsia="Times New Roman" w:cstheme="minorHAnsi"/>
+          <w:strike/>
           <w:sz w:val="24"/>
           <w:szCs w:val="24"/>
         </w:rPr>
@@ -589,14 +727,16 @@
           <w:rFonts w:eastAsia="Times New Roman" w:cstheme="minorHAnsi"/>
           <w:b/>
           <w:bCs/>
-          <w:sz w:val="24"/>
-          <w:szCs w:val="24"/>
-        </w:rPr>
-        <w:t>User Story #5:</w:t>
-      </w:r>
-      <w:r>
-        <w:rPr>
-          <w:rFonts w:eastAsia="Times New Roman" w:cstheme="minorHAnsi"/>
+          <w:strike/>
+          <w:sz w:val="24"/>
+          <w:szCs w:val="24"/>
+        </w:rPr>
+        <w:t>User Story #7:</w:t>
+      </w:r>
+      <w:r>
+        <w:rPr>
+          <w:rFonts w:eastAsia="Times New Roman" w:cstheme="minorHAnsi"/>
+          <w:strike/>
           <w:sz w:val="24"/>
           <w:szCs w:val="24"/>
         </w:rPr>
@@ -606,6 +746,7 @@
       <w:r>
         <w:rPr>
           <w:rFonts w:eastAsia="Times New Roman" w:cstheme="minorHAnsi"/>
+          <w:strike/>
           <w:sz w:val="24"/>
           <w:szCs w:val="24"/>
         </w:rPr>
@@ -614,6 +755,7 @@
       <w:r>
         <w:rPr>
           <w:rFonts w:eastAsia="Times New Roman" w:cstheme="minorHAnsi"/>
+          <w:strike/>
           <w:sz w:val="20"/>
           <w:szCs w:val="20"/>
         </w:rPr>
@@ -623,6 +765,7 @@
       <w:r>
         <w:rPr>
           <w:rFonts w:eastAsia="Times New Roman" w:cstheme="minorHAnsi"/>
+          <w:strike/>
           <w:sz w:val="20"/>
           <w:szCs w:val="20"/>
         </w:rPr>
@@ -631,26 +774,29 @@
       <w:r>
         <w:rPr>
           <w:rFonts w:eastAsia="Times New Roman" w:cstheme="minorHAnsi"/>
-          <w:sz w:val="24"/>
-          <w:szCs w:val="24"/>
-        </w:rPr>
-        <w:t xml:space="preserve"> elements should contain at least 10 </w:t>
-      </w:r>
-      <w:r>
-        <w:rPr>
-          <w:rFonts w:eastAsia="Times New Roman" w:cstheme="minorHAnsi"/>
-          <w:sz w:val="20"/>
-          <w:szCs w:val="20"/>
-        </w:rPr>
-        <w:t>p</w:t>
-      </w:r>
-      <w:r>
-        <w:rPr>
-          <w:rFonts w:eastAsia="Times New Roman" w:cstheme="minorHAnsi"/>
-          <w:sz w:val="24"/>
-          <w:szCs w:val="24"/>
-        </w:rPr>
-        <w:t xml:space="preserve"> elements total (not each).</w:t>
+          <w:strike/>
+          <w:sz w:val="24"/>
+          <w:szCs w:val="24"/>
+        </w:rPr>
+        <w:t xml:space="preserve"> elements should contain at least 5 </w:t>
+      </w:r>
+      <w:r>
+        <w:rPr>
+          <w:rFonts w:eastAsia="Times New Roman" w:cstheme="minorHAnsi"/>
+          <w:strike/>
+          <w:sz w:val="20"/>
+          <w:szCs w:val="20"/>
+        </w:rPr>
+        <w:t>li</w:t>
+      </w:r>
+      <w:r>
+        <w:rPr>
+          <w:rFonts w:eastAsia="Times New Roman" w:cstheme="minorHAnsi"/>
+          <w:strike/>
+          <w:sz w:val="24"/>
+          <w:szCs w:val="24"/>
+        </w:rPr>
+        <w:t xml:space="preserve"> items total (not each).</w:t>
       </w:r>
     </w:p>
     <w:p>
@@ -662,6 +808,7 @@
         <w:spacing w:before="100" w:beforeAutospacing="1" w:after="100" w:afterAutospacing="1" w:line="240" w:lineRule="auto"/>
         <w:rPr>
           <w:rFonts w:eastAsia="Times New Roman" w:cstheme="minorHAnsi"/>
+          <w:strike/>
           <w:sz w:val="24"/>
           <w:szCs w:val="24"/>
         </w:rPr>
@@ -671,68 +818,56 @@
           <w:rFonts w:eastAsia="Times New Roman" w:cstheme="minorHAnsi"/>
           <w:b/>
           <w:bCs/>
-          <w:sz w:val="24"/>
-          <w:szCs w:val="24"/>
-        </w:rPr>
-        <w:t>User Story #6:</w:t>
-      </w:r>
-      <w:r>
-        <w:rPr>
-          <w:rFonts w:eastAsia="Times New Roman" w:cstheme="minorHAnsi"/>
-          <w:sz w:val="24"/>
-          <w:szCs w:val="24"/>
-        </w:rPr>
-        <w:t xml:space="preserve"> </w:t>
-      </w:r>
-      <w:proofErr w:type="gramStart"/>
-      <w:r>
-        <w:rPr>
-          <w:rFonts w:eastAsia="Times New Roman" w:cstheme="minorHAnsi"/>
-          <w:sz w:val="24"/>
-          <w:szCs w:val="24"/>
-        </w:rPr>
-        <w:t xml:space="preserve">The </w:t>
-      </w:r>
-      <w:r>
-        <w:rPr>
-          <w:rFonts w:eastAsia="Times New Roman" w:cstheme="minorHAnsi"/>
-          <w:sz w:val="20"/>
-          <w:szCs w:val="20"/>
-        </w:rPr>
-        <w:t>.main</w:t>
-      </w:r>
-      <w:proofErr w:type="gramEnd"/>
-      <w:r>
-        <w:rPr>
-          <w:rFonts w:eastAsia="Times New Roman" w:cstheme="minorHAnsi"/>
-          <w:sz w:val="20"/>
-          <w:szCs w:val="20"/>
-        </w:rPr>
-        <w:t>-section</w:t>
-      </w:r>
-      <w:r>
-        <w:rPr>
-          <w:rFonts w:eastAsia="Times New Roman" w:cstheme="minorHAnsi"/>
-          <w:sz w:val="24"/>
-          <w:szCs w:val="24"/>
-        </w:rPr>
-        <w:t xml:space="preserve"> elements should contain at least 5 </w:t>
-      </w:r>
-      <w:r>
-        <w:rPr>
-          <w:rFonts w:eastAsia="Times New Roman" w:cstheme="minorHAnsi"/>
-          <w:sz w:val="20"/>
-          <w:szCs w:val="20"/>
-        </w:rPr>
-        <w:t>code</w:t>
-      </w:r>
-      <w:r>
-        <w:rPr>
-          <w:rFonts w:eastAsia="Times New Roman" w:cstheme="minorHAnsi"/>
-          <w:sz w:val="24"/>
-          <w:szCs w:val="24"/>
-        </w:rPr>
-        <w:t xml:space="preserve"> elements total (not each).</w:t>
+          <w:strike/>
+          <w:sz w:val="24"/>
+          <w:szCs w:val="24"/>
+        </w:rPr>
+        <w:t>User Story #8:</w:t>
+      </w:r>
+      <w:r>
+        <w:rPr>
+          <w:rFonts w:eastAsia="Times New Roman" w:cstheme="minorHAnsi"/>
+          <w:strike/>
+          <w:sz w:val="24"/>
+          <w:szCs w:val="24"/>
+        </w:rPr>
+        <w:t xml:space="preserve"> I can see a </w:t>
+      </w:r>
+      <w:r>
+        <w:rPr>
+          <w:rFonts w:eastAsia="Times New Roman" w:cstheme="minorHAnsi"/>
+          <w:strike/>
+          <w:sz w:val="20"/>
+          <w:szCs w:val="20"/>
+        </w:rPr>
+        <w:t>nav</w:t>
+      </w:r>
+      <w:r>
+        <w:rPr>
+          <w:rFonts w:eastAsia="Times New Roman" w:cstheme="minorHAnsi"/>
+          <w:strike/>
+          <w:sz w:val="24"/>
+          <w:szCs w:val="24"/>
+        </w:rPr>
+        <w:t xml:space="preserve"> element with a corresponding </w:t>
+      </w:r>
+      <w:r>
+        <w:rPr>
+          <w:rFonts w:eastAsia="Times New Roman" w:cstheme="minorHAnsi"/>
+          <w:strike/>
+          <w:sz w:val="20"/>
+          <w:szCs w:val="20"/>
+        </w:rPr>
+        <w:t>id="navbar"</w:t>
+      </w:r>
+      <w:r>
+        <w:rPr>
+          <w:rFonts w:eastAsia="Times New Roman" w:cstheme="minorHAnsi"/>
+          <w:strike/>
+          <w:sz w:val="24"/>
+          <w:szCs w:val="24"/>
+        </w:rPr>
+        <w:t>.</w:t>
       </w:r>
     </w:p>
     <w:p>
@@ -744,6 +879,7 @@
         <w:spacing w:before="100" w:beforeAutospacing="1" w:after="100" w:afterAutospacing="1" w:line="240" w:lineRule="auto"/>
         <w:rPr>
           <w:rFonts w:eastAsia="Times New Roman" w:cstheme="minorHAnsi"/>
+          <w:strike/>
           <w:sz w:val="24"/>
           <w:szCs w:val="24"/>
         </w:rPr>
@@ -753,68 +889,38 @@
           <w:rFonts w:eastAsia="Times New Roman" w:cstheme="minorHAnsi"/>
           <w:b/>
           <w:bCs/>
-          <w:sz w:val="24"/>
-          <w:szCs w:val="24"/>
-        </w:rPr>
-        <w:t>User Story #7:</w:t>
-      </w:r>
-      <w:r>
-        <w:rPr>
-          <w:rFonts w:eastAsia="Times New Roman" w:cstheme="minorHAnsi"/>
-          <w:sz w:val="24"/>
-          <w:szCs w:val="24"/>
-        </w:rPr>
-        <w:t xml:space="preserve"> </w:t>
-      </w:r>
-      <w:proofErr w:type="gramStart"/>
-      <w:r>
-        <w:rPr>
-          <w:rFonts w:eastAsia="Times New Roman" w:cstheme="minorHAnsi"/>
-          <w:sz w:val="24"/>
-          <w:szCs w:val="24"/>
-        </w:rPr>
-        <w:t xml:space="preserve">The </w:t>
-      </w:r>
-      <w:r>
-        <w:rPr>
-          <w:rFonts w:eastAsia="Times New Roman" w:cstheme="minorHAnsi"/>
-          <w:sz w:val="20"/>
-          <w:szCs w:val="20"/>
-        </w:rPr>
-        <w:t>.main</w:t>
-      </w:r>
-      <w:proofErr w:type="gramEnd"/>
-      <w:r>
-        <w:rPr>
-          <w:rFonts w:eastAsia="Times New Roman" w:cstheme="minorHAnsi"/>
-          <w:sz w:val="20"/>
-          <w:szCs w:val="20"/>
-        </w:rPr>
-        <w:t>-section</w:t>
-      </w:r>
-      <w:r>
-        <w:rPr>
-          <w:rFonts w:eastAsia="Times New Roman" w:cstheme="minorHAnsi"/>
-          <w:sz w:val="24"/>
-          <w:szCs w:val="24"/>
-        </w:rPr>
-        <w:t xml:space="preserve"> elements should contain at least 5 </w:t>
-      </w:r>
-      <w:r>
-        <w:rPr>
-          <w:rFonts w:eastAsia="Times New Roman" w:cstheme="minorHAnsi"/>
-          <w:sz w:val="20"/>
-          <w:szCs w:val="20"/>
-        </w:rPr>
-        <w:t>li</w:t>
-      </w:r>
-      <w:r>
-        <w:rPr>
-          <w:rFonts w:eastAsia="Times New Roman" w:cstheme="minorHAnsi"/>
-          <w:sz w:val="24"/>
-          <w:szCs w:val="24"/>
-        </w:rPr>
-        <w:t xml:space="preserve"> items total (not each).</w:t>
+          <w:strike/>
+          <w:sz w:val="24"/>
+          <w:szCs w:val="24"/>
+        </w:rPr>
+        <w:t>User Story #9:</w:t>
+      </w:r>
+      <w:r>
+        <w:rPr>
+          <w:rFonts w:eastAsia="Times New Roman" w:cstheme="minorHAnsi"/>
+          <w:strike/>
+          <w:sz w:val="24"/>
+          <w:szCs w:val="24"/>
+        </w:rPr>
+        <w:t xml:space="preserve"> The navbar element should contain one </w:t>
+      </w:r>
+      <w:r>
+        <w:rPr>
+          <w:rFonts w:eastAsia="Times New Roman" w:cstheme="minorHAnsi"/>
+          <w:strike/>
+          <w:sz w:val="20"/>
+          <w:szCs w:val="20"/>
+        </w:rPr>
+        <w:t>header</w:t>
+      </w:r>
+      <w:r>
+        <w:rPr>
+          <w:rFonts w:eastAsia="Times New Roman" w:cstheme="minorHAnsi"/>
+          <w:strike/>
+          <w:sz w:val="24"/>
+          <w:szCs w:val="24"/>
+        </w:rPr>
+        <w:t xml:space="preserve"> element which contains text that describes the topic of the technical documentation.</w:t>
       </w:r>
     </w:p>
     <w:p>
@@ -826,6 +932,7 @@
         <w:spacing w:before="100" w:beforeAutospacing="1" w:after="100" w:afterAutospacing="1" w:line="240" w:lineRule="auto"/>
         <w:rPr>
           <w:rFonts w:eastAsia="Times New Roman" w:cstheme="minorHAnsi"/>
+          <w:strike/>
           <w:sz w:val="24"/>
           <w:szCs w:val="24"/>
         </w:rPr>
@@ -835,46 +942,70 @@
           <w:rFonts w:eastAsia="Times New Roman" w:cstheme="minorHAnsi"/>
           <w:b/>
           <w:bCs/>
-          <w:sz w:val="24"/>
-          <w:szCs w:val="24"/>
-        </w:rPr>
-        <w:t>User Story #8:</w:t>
-      </w:r>
-      <w:r>
-        <w:rPr>
-          <w:rFonts w:eastAsia="Times New Roman" w:cstheme="minorHAnsi"/>
-          <w:sz w:val="24"/>
-          <w:szCs w:val="24"/>
-        </w:rPr>
-        <w:t xml:space="preserve"> I can see a </w:t>
-      </w:r>
-      <w:r>
-        <w:rPr>
-          <w:rFonts w:eastAsia="Times New Roman" w:cstheme="minorHAnsi"/>
-          <w:sz w:val="20"/>
-          <w:szCs w:val="20"/>
-        </w:rPr>
-        <w:t>nav</w:t>
-      </w:r>
-      <w:r>
-        <w:rPr>
-          <w:rFonts w:eastAsia="Times New Roman" w:cstheme="minorHAnsi"/>
-          <w:sz w:val="24"/>
-          <w:szCs w:val="24"/>
-        </w:rPr>
-        <w:t xml:space="preserve"> element with a corresponding </w:t>
-      </w:r>
-      <w:r>
-        <w:rPr>
-          <w:rFonts w:eastAsia="Times New Roman" w:cstheme="minorHAnsi"/>
-          <w:sz w:val="20"/>
-          <w:szCs w:val="20"/>
-        </w:rPr>
-        <w:t>id="navbar"</w:t>
-      </w:r>
-      <w:r>
-        <w:rPr>
-          <w:rFonts w:eastAsia="Times New Roman" w:cstheme="minorHAnsi"/>
+          <w:strike/>
+          <w:sz w:val="24"/>
+          <w:szCs w:val="24"/>
+        </w:rPr>
+        <w:t>User Story #10:</w:t>
+      </w:r>
+      <w:r>
+        <w:rPr>
+          <w:rFonts w:eastAsia="Times New Roman" w:cstheme="minorHAnsi"/>
+          <w:strike/>
+          <w:sz w:val="24"/>
+          <w:szCs w:val="24"/>
+        </w:rPr>
+        <w:t xml:space="preserve"> Additionally, the navbar should contain link (</w:t>
+      </w:r>
+      <w:r>
+        <w:rPr>
+          <w:rFonts w:eastAsia="Times New Roman" w:cstheme="minorHAnsi"/>
+          <w:strike/>
+          <w:sz w:val="20"/>
+          <w:szCs w:val="20"/>
+        </w:rPr>
+        <w:t>a</w:t>
+      </w:r>
+      <w:r>
+        <w:rPr>
+          <w:rFonts w:eastAsia="Times New Roman" w:cstheme="minorHAnsi"/>
+          <w:strike/>
+          <w:sz w:val="24"/>
+          <w:szCs w:val="24"/>
+        </w:rPr>
+        <w:t xml:space="preserve">) elements with the class of </w:t>
+      </w:r>
+      <w:r>
+        <w:rPr>
+          <w:rFonts w:eastAsia="Times New Roman" w:cstheme="minorHAnsi"/>
+          <w:strike/>
+          <w:sz w:val="20"/>
+          <w:szCs w:val="20"/>
+        </w:rPr>
+        <w:t>nav-link</w:t>
+      </w:r>
+      <w:r>
+        <w:rPr>
+          <w:rFonts w:eastAsia="Times New Roman" w:cstheme="minorHAnsi"/>
+          <w:strike/>
+          <w:sz w:val="24"/>
+          <w:szCs w:val="24"/>
+        </w:rPr>
+        <w:t xml:space="preserve">. There should be one for every element with the class </w:t>
+      </w:r>
+      <w:r>
+        <w:rPr>
+          <w:rFonts w:eastAsia="Times New Roman" w:cstheme="minorHAnsi"/>
+          <w:strike/>
+          <w:sz w:val="20"/>
+          <w:szCs w:val="20"/>
+        </w:rPr>
+        <w:t>main-section</w:t>
+      </w:r>
+      <w:r>
+        <w:rPr>
+          <w:rFonts w:eastAsia="Times New Roman" w:cstheme="minorHAnsi"/>
+          <w:strike/>
           <w:sz w:val="24"/>
           <w:szCs w:val="24"/>
         </w:rPr>
@@ -890,6 +1021,7 @@
         <w:spacing w:before="100" w:beforeAutospacing="1" w:after="100" w:afterAutospacing="1" w:line="240" w:lineRule="auto"/>
         <w:rPr>
           <w:rFonts w:eastAsia="Times New Roman" w:cstheme="minorHAnsi"/>
+          <w:strike/>
           <w:sz w:val="24"/>
           <w:szCs w:val="24"/>
         </w:rPr>
@@ -899,22 +1031,25 @@
           <w:rFonts w:eastAsia="Times New Roman" w:cstheme="minorHAnsi"/>
           <w:b/>
           <w:bCs/>
-          <w:sz w:val="24"/>
-          <w:szCs w:val="24"/>
-        </w:rPr>
-        <w:t>User Story #9:</w:t>
-      </w:r>
-      <w:r>
-        <w:rPr>
-          <w:rFonts w:eastAsia="Times New Roman" w:cstheme="minorHAnsi"/>
-          <w:sz w:val="24"/>
-          <w:szCs w:val="24"/>
-        </w:rPr>
-        <w:t xml:space="preserve"> The navbar element should contain one </w:t>
-      </w:r>
-      <w:r>
-        <w:rPr>
-          <w:rFonts w:eastAsia="Times New Roman" w:cstheme="minorHAnsi"/>
+          <w:strike/>
+          <w:sz w:val="24"/>
+          <w:szCs w:val="24"/>
+        </w:rPr>
+        <w:t>User Story #11:</w:t>
+      </w:r>
+      <w:r>
+        <w:rPr>
+          <w:rFonts w:eastAsia="Times New Roman" w:cstheme="minorHAnsi"/>
+          <w:strike/>
+          <w:sz w:val="24"/>
+          <w:szCs w:val="24"/>
+        </w:rPr>
+        <w:t xml:space="preserve"> The </w:t>
+      </w:r>
+      <w:r>
+        <w:rPr>
+          <w:rFonts w:eastAsia="Times New Roman" w:cstheme="minorHAnsi"/>
+          <w:strike/>
           <w:sz w:val="20"/>
           <w:szCs w:val="20"/>
         </w:rPr>
@@ -923,10 +1058,29 @@
       <w:r>
         <w:rPr>
           <w:rFonts w:eastAsia="Times New Roman" w:cstheme="minorHAnsi"/>
-          <w:sz w:val="24"/>
-          <w:szCs w:val="24"/>
-        </w:rPr>
-        <w:t xml:space="preserve"> element which contains text that describes the topic of the technical documentation.</w:t>
+          <w:strike/>
+          <w:sz w:val="24"/>
+          <w:szCs w:val="24"/>
+        </w:rPr>
+        <w:t xml:space="preserve"> element in the navbar must come before any link (</w:t>
+      </w:r>
+      <w:r>
+        <w:rPr>
+          <w:rFonts w:eastAsia="Times New Roman" w:cstheme="minorHAnsi"/>
+          <w:strike/>
+          <w:sz w:val="20"/>
+          <w:szCs w:val="20"/>
+        </w:rPr>
+        <w:t>a</w:t>
+      </w:r>
+      <w:r>
+        <w:rPr>
+          <w:rFonts w:eastAsia="Times New Roman" w:cstheme="minorHAnsi"/>
+          <w:strike/>
+          <w:sz w:val="24"/>
+          <w:szCs w:val="24"/>
+        </w:rPr>
+        <w:t>) elements in the navbar.</w:t>
       </w:r>
     </w:p>
     <w:p>
@@ -938,6 +1092,7 @@
         <w:spacing w:before="100" w:beforeAutospacing="1" w:after="100" w:afterAutospacing="1" w:line="240" w:lineRule="auto"/>
         <w:rPr>
           <w:rFonts w:eastAsia="Times New Roman" w:cstheme="minorHAnsi"/>
+          <w:strike/>
           <w:sz w:val="24"/>
           <w:szCs w:val="24"/>
         </w:rPr>
@@ -947,38 +1102,25 @@
           <w:rFonts w:eastAsia="Times New Roman" w:cstheme="minorHAnsi"/>
           <w:b/>
           <w:bCs/>
-          <w:sz w:val="24"/>
-          <w:szCs w:val="24"/>
-        </w:rPr>
-        <w:t>User Story #10:</w:t>
-      </w:r>
-      <w:r>
-        <w:rPr>
-          <w:rFonts w:eastAsia="Times New Roman" w:cstheme="minorHAnsi"/>
-          <w:sz w:val="24"/>
-          <w:szCs w:val="24"/>
-        </w:rPr>
-        <w:t xml:space="preserve"> Additionally, the navbar should contain link (</w:t>
-      </w:r>
-      <w:r>
-        <w:rPr>
-          <w:rFonts w:eastAsia="Times New Roman" w:cstheme="minorHAnsi"/>
-          <w:sz w:val="20"/>
-          <w:szCs w:val="20"/>
-        </w:rPr>
-        <w:t>a</w:t>
-      </w:r>
-      <w:r>
-        <w:rPr>
-          <w:rFonts w:eastAsia="Times New Roman" w:cstheme="minorHAnsi"/>
-          <w:sz w:val="24"/>
-          <w:szCs w:val="24"/>
-        </w:rPr>
-        <w:t xml:space="preserve">) elements with the class of </w:t>
-      </w:r>
-      <w:r>
-        <w:rPr>
-          <w:rFonts w:eastAsia="Times New Roman" w:cstheme="minorHAnsi"/>
+          <w:strike/>
+          <w:sz w:val="24"/>
+          <w:szCs w:val="24"/>
+        </w:rPr>
+        <w:t>User Story #12:</w:t>
+      </w:r>
+      <w:r>
+        <w:rPr>
+          <w:rFonts w:eastAsia="Times New Roman" w:cstheme="minorHAnsi"/>
+          <w:strike/>
+          <w:sz w:val="24"/>
+          <w:szCs w:val="24"/>
+        </w:rPr>
+        <w:t xml:space="preserve"> Each element with the class of </w:t>
+      </w:r>
+      <w:r>
+        <w:rPr>
+          <w:rFonts w:eastAsia="Times New Roman" w:cstheme="minorHAnsi"/>
+          <w:strike/>
           <w:sz w:val="20"/>
           <w:szCs w:val="20"/>
         </w:rPr>
@@ -987,26 +1129,47 @@
       <w:r>
         <w:rPr>
           <w:rFonts w:eastAsia="Times New Roman" w:cstheme="minorHAnsi"/>
-          <w:sz w:val="24"/>
-          <w:szCs w:val="24"/>
-        </w:rPr>
-        <w:t xml:space="preserve">. There should be one for every element with the class </w:t>
-      </w:r>
-      <w:r>
-        <w:rPr>
-          <w:rFonts w:eastAsia="Times New Roman" w:cstheme="minorHAnsi"/>
-          <w:sz w:val="20"/>
-          <w:szCs w:val="20"/>
-        </w:rPr>
-        <w:t>main-section</w:t>
-      </w:r>
-      <w:r>
-        <w:rPr>
-          <w:rFonts w:eastAsia="Times New Roman" w:cstheme="minorHAnsi"/>
-          <w:sz w:val="24"/>
-          <w:szCs w:val="24"/>
-        </w:rPr>
-        <w:t>.</w:t>
+          <w:strike/>
+          <w:sz w:val="24"/>
+          <w:szCs w:val="24"/>
+        </w:rPr>
+        <w:t xml:space="preserve"> should contain text that corresponds to the </w:t>
+      </w:r>
+      <w:r>
+        <w:rPr>
+          <w:rFonts w:eastAsia="Times New Roman" w:cstheme="minorHAnsi"/>
+          <w:strike/>
+          <w:sz w:val="20"/>
+          <w:szCs w:val="20"/>
+        </w:rPr>
+        <w:t>header</w:t>
+      </w:r>
+      <w:r>
+        <w:rPr>
+          <w:rFonts w:eastAsia="Times New Roman" w:cstheme="minorHAnsi"/>
+          <w:strike/>
+          <w:sz w:val="24"/>
+          <w:szCs w:val="24"/>
+        </w:rPr>
+        <w:t xml:space="preserve"> text within each </w:t>
+      </w:r>
+      <w:r>
+        <w:rPr>
+          <w:rFonts w:eastAsia="Times New Roman" w:cstheme="minorHAnsi"/>
+          <w:strike/>
+          <w:sz w:val="20"/>
+          <w:szCs w:val="20"/>
+        </w:rPr>
+        <w:t>section</w:t>
+      </w:r>
+      <w:r>
+        <w:rPr>
+          <w:rFonts w:eastAsia="Times New Roman" w:cstheme="minorHAnsi"/>
+          <w:strike/>
+          <w:sz w:val="24"/>
+          <w:szCs w:val="24"/>
+        </w:rPr>
+        <w:t xml:space="preserve"> (e.g. if you have a "Hello world" section/header, your navbar should have an element which contains the text "Hello world").</w:t>
       </w:r>
     </w:p>
     <w:p>
@@ -1018,6 +1181,7 @@
         <w:spacing w:before="100" w:beforeAutospacing="1" w:after="100" w:afterAutospacing="1" w:line="240" w:lineRule="auto"/>
         <w:rPr>
           <w:rFonts w:eastAsia="Times New Roman" w:cstheme="minorHAnsi"/>
+          <w:strike/>
           <w:sz w:val="24"/>
           <w:szCs w:val="24"/>
         </w:rPr>
@@ -1027,22 +1191,79 @@
           <w:rFonts w:eastAsia="Times New Roman" w:cstheme="minorHAnsi"/>
           <w:b/>
           <w:bCs/>
-          <w:sz w:val="24"/>
-          <w:szCs w:val="24"/>
-        </w:rPr>
-        <w:t>User Story #11:</w:t>
-      </w:r>
-      <w:r>
-        <w:rPr>
-          <w:rFonts w:eastAsia="Times New Roman" w:cstheme="minorHAnsi"/>
-          <w:sz w:val="24"/>
-          <w:szCs w:val="24"/>
-        </w:rPr>
-        <w:t xml:space="preserve"> The </w:t>
-      </w:r>
-      <w:r>
-        <w:rPr>
-          <w:rFonts w:eastAsia="Times New Roman" w:cstheme="minorHAnsi"/>
+          <w:strike/>
+          <w:sz w:val="24"/>
+          <w:szCs w:val="24"/>
+        </w:rPr>
+        <w:t>User Story #13:</w:t>
+      </w:r>
+      <w:r>
+        <w:rPr>
+          <w:rFonts w:eastAsia="Times New Roman" w:cstheme="minorHAnsi"/>
+          <w:strike/>
+          <w:sz w:val="24"/>
+          <w:szCs w:val="24"/>
+        </w:rPr>
+        <w:t xml:space="preserve"> When I click on a navbar element, the page should navigate to the corresponding section of the </w:t>
+      </w:r>
+      <w:r>
+        <w:rPr>
+          <w:rFonts w:eastAsia="Times New Roman" w:cstheme="minorHAnsi"/>
+          <w:strike/>
+          <w:sz w:val="20"/>
+          <w:szCs w:val="20"/>
+        </w:rPr>
+        <w:t>main-doc</w:t>
+      </w:r>
+      <w:r>
+        <w:rPr>
+          <w:rFonts w:eastAsia="Times New Roman" w:cstheme="minorHAnsi"/>
+          <w:strike/>
+          <w:sz w:val="24"/>
+          <w:szCs w:val="24"/>
+        </w:rPr>
+        <w:t xml:space="preserve"> element (e.g. If I click on a </w:t>
+      </w:r>
+      <w:r>
+        <w:rPr>
+          <w:rFonts w:eastAsia="Times New Roman" w:cstheme="minorHAnsi"/>
+          <w:strike/>
+          <w:sz w:val="20"/>
+          <w:szCs w:val="20"/>
+        </w:rPr>
+        <w:t>nav-link</w:t>
+      </w:r>
+      <w:r>
+        <w:rPr>
+          <w:rFonts w:eastAsia="Times New Roman" w:cstheme="minorHAnsi"/>
+          <w:strike/>
+          <w:sz w:val="24"/>
+          <w:szCs w:val="24"/>
+        </w:rPr>
+        <w:t xml:space="preserve"> element that contains the text "Hello world", the page navigates to a </w:t>
+      </w:r>
+      <w:r>
+        <w:rPr>
+          <w:rFonts w:eastAsia="Times New Roman" w:cstheme="minorHAnsi"/>
+          <w:strike/>
+          <w:sz w:val="20"/>
+          <w:szCs w:val="20"/>
+        </w:rPr>
+        <w:t>section</w:t>
+      </w:r>
+      <w:r>
+        <w:rPr>
+          <w:rFonts w:eastAsia="Times New Roman" w:cstheme="minorHAnsi"/>
+          <w:strike/>
+          <w:sz w:val="24"/>
+          <w:szCs w:val="24"/>
+        </w:rPr>
+        <w:t xml:space="preserve"> element that has that id and contains the corresponding </w:t>
+      </w:r>
+      <w:r>
+        <w:rPr>
+          <w:rFonts w:eastAsia="Times New Roman" w:cstheme="minorHAnsi"/>
+          <w:strike/>
           <w:sz w:val="20"/>
           <w:szCs w:val="20"/>
         </w:rPr>
@@ -1051,26 +1272,11 @@
       <w:r>
         <w:rPr>
           <w:rFonts w:eastAsia="Times New Roman" w:cstheme="minorHAnsi"/>
-          <w:sz w:val="24"/>
-          <w:szCs w:val="24"/>
-        </w:rPr>
-        <w:t xml:space="preserve"> element in the navbar must come before any link (</w:t>
-      </w:r>
-      <w:r>
-        <w:rPr>
-          <w:rFonts w:eastAsia="Times New Roman" w:cstheme="minorHAnsi"/>
-          <w:sz w:val="20"/>
-          <w:szCs w:val="20"/>
-        </w:rPr>
-        <w:t>a</w:t>
-      </w:r>
-      <w:r>
-        <w:rPr>
-          <w:rFonts w:eastAsia="Times New Roman" w:cstheme="minorHAnsi"/>
-          <w:sz w:val="24"/>
-          <w:szCs w:val="24"/>
-        </w:rPr>
-        <w:t>) elements in the navbar.</w:t>
+          <w:strike/>
+          <w:sz w:val="24"/>
+          <w:szCs w:val="24"/>
+        </w:rPr>
+        <w:t>.</w:t>
       </w:r>
     </w:p>
     <w:p>
@@ -1082,6 +1288,7 @@
         <w:spacing w:before="100" w:beforeAutospacing="1" w:after="100" w:afterAutospacing="1" w:line="240" w:lineRule="auto"/>
         <w:rPr>
           <w:rFonts w:eastAsia="Times New Roman" w:cstheme="minorHAnsi"/>
+          <w:strike/>
           <w:sz w:val="24"/>
           <w:szCs w:val="24"/>
         </w:rPr>
@@ -1091,66 +1298,38 @@
           <w:rFonts w:eastAsia="Times New Roman" w:cstheme="minorHAnsi"/>
           <w:b/>
           <w:bCs/>
-          <w:sz w:val="24"/>
-          <w:szCs w:val="24"/>
-        </w:rPr>
-        <w:t>User Story #12:</w:t>
-      </w:r>
-      <w:r>
-        <w:rPr>
-          <w:rFonts w:eastAsia="Times New Roman" w:cstheme="minorHAnsi"/>
-          <w:sz w:val="24"/>
-          <w:szCs w:val="24"/>
-        </w:rPr>
-        <w:t xml:space="preserve"> Each element with the class of </w:t>
-      </w:r>
-      <w:r>
-        <w:rPr>
-          <w:rFonts w:eastAsia="Times New Roman" w:cstheme="minorHAnsi"/>
-          <w:sz w:val="20"/>
-          <w:szCs w:val="20"/>
-        </w:rPr>
-        <w:t>nav-link</w:t>
-      </w:r>
-      <w:r>
-        <w:rPr>
-          <w:rFonts w:eastAsia="Times New Roman" w:cstheme="minorHAnsi"/>
-          <w:sz w:val="24"/>
-          <w:szCs w:val="24"/>
-        </w:rPr>
-        <w:t xml:space="preserve"> should contain text that corresponds to the </w:t>
-      </w:r>
-      <w:r>
-        <w:rPr>
-          <w:rFonts w:eastAsia="Times New Roman" w:cstheme="minorHAnsi"/>
-          <w:sz w:val="20"/>
-          <w:szCs w:val="20"/>
-        </w:rPr>
-        <w:t>header</w:t>
-      </w:r>
-      <w:r>
-        <w:rPr>
-          <w:rFonts w:eastAsia="Times New Roman" w:cstheme="minorHAnsi"/>
-          <w:sz w:val="24"/>
-          <w:szCs w:val="24"/>
-        </w:rPr>
-        <w:t xml:space="preserve"> text within each </w:t>
-      </w:r>
-      <w:r>
-        <w:rPr>
-          <w:rFonts w:eastAsia="Times New Roman" w:cstheme="minorHAnsi"/>
-          <w:sz w:val="20"/>
-          <w:szCs w:val="20"/>
-        </w:rPr>
-        <w:t>section</w:t>
-      </w:r>
-      <w:r>
-        <w:rPr>
-          <w:rFonts w:eastAsia="Times New Roman" w:cstheme="minorHAnsi"/>
-          <w:sz w:val="24"/>
-          <w:szCs w:val="24"/>
-        </w:rPr>
-        <w:t xml:space="preserve"> (e.g. if you have a "Hello world" section/header, your navbar should have an element which contains the text "Hello world").</w:t>
+          <w:strike/>
+          <w:sz w:val="24"/>
+          <w:szCs w:val="24"/>
+        </w:rPr>
+        <w:t>User Story #14:</w:t>
+      </w:r>
+      <w:r>
+        <w:rPr>
+          <w:rFonts w:eastAsia="Times New Roman" w:cstheme="minorHAnsi"/>
+          <w:strike/>
+          <w:sz w:val="24"/>
+          <w:szCs w:val="24"/>
+        </w:rPr>
+        <w:t xml:space="preserve"> On regular sized devices (laptops, desktops), the element with </w:t>
+      </w:r>
+      <w:r>
+        <w:rPr>
+          <w:rFonts w:eastAsia="Times New Roman" w:cstheme="minorHAnsi"/>
+          <w:strike/>
+          <w:sz w:val="20"/>
+          <w:szCs w:val="20"/>
+        </w:rPr>
+        <w:t>id="navbar"</w:t>
+      </w:r>
+      <w:r>
+        <w:rPr>
+          <w:rFonts w:eastAsia="Times New Roman" w:cstheme="minorHAnsi"/>
+          <w:strike/>
+          <w:sz w:val="24"/>
+          <w:szCs w:val="24"/>
+        </w:rPr>
+        <w:t xml:space="preserve"> should be shown on the left side of the screen and should always be visible to the user.</w:t>
       </w:r>
     </w:p>
     <w:p>
@@ -1162,6 +1341,7 @@
         <w:spacing w:before="100" w:beforeAutospacing="1" w:after="100" w:afterAutospacing="1" w:line="240" w:lineRule="auto"/>
         <w:rPr>
           <w:rFonts w:eastAsia="Times New Roman" w:cstheme="minorHAnsi"/>
+          <w:strike/>
           <w:sz w:val="24"/>
           <w:szCs w:val="24"/>
         </w:rPr>
@@ -1171,99 +1351,24 @@
           <w:rFonts w:eastAsia="Times New Roman" w:cstheme="minorHAnsi"/>
           <w:b/>
           <w:bCs/>
-          <w:sz w:val="24"/>
-          <w:szCs w:val="24"/>
-        </w:rPr>
-        <w:t>User Story #13:</w:t>
-      </w:r>
-      <w:r>
-        <w:rPr>
-          <w:rFonts w:eastAsia="Times New Roman" w:cstheme="minorHAnsi"/>
-          <w:sz w:val="24"/>
-          <w:szCs w:val="24"/>
-        </w:rPr>
-        <w:t xml:space="preserve"> When I click on a navbar element, the page should navigate to the corresponding section of the </w:t>
-      </w:r>
-      <w:r>
-        <w:rPr>
-          <w:rFonts w:eastAsia="Times New Roman" w:cstheme="minorHAnsi"/>
-          <w:sz w:val="20"/>
-          <w:szCs w:val="20"/>
-        </w:rPr>
-        <w:t>main-doc</w:t>
-      </w:r>
-      <w:r>
-        <w:rPr>
-          <w:rFonts w:eastAsia="Times New Roman" w:cstheme="minorHAnsi"/>
-          <w:sz w:val="24"/>
-          <w:szCs w:val="24"/>
-        </w:rPr>
-        <w:t xml:space="preserve"> element (e.g. If I click on a </w:t>
-      </w:r>
-      <w:r>
-        <w:rPr>
-          <w:rFonts w:eastAsia="Times New Roman" w:cstheme="minorHAnsi"/>
-          <w:sz w:val="20"/>
-          <w:szCs w:val="20"/>
-        </w:rPr>
-        <w:t>nav-link</w:t>
-      </w:r>
-      <w:r>
-        <w:rPr>
-          <w:rFonts w:eastAsia="Times New Roman" w:cstheme="minorHAnsi"/>
-          <w:sz w:val="24"/>
-          <w:szCs w:val="24"/>
-        </w:rPr>
-        <w:t xml:space="preserve"> element that </w:t>
-      </w:r>
-      <w:r>
-        <w:rPr>
-          <w:rFonts w:eastAsia="Times New Roman" w:cstheme="minorHAnsi"/>
-          <w:sz w:val="24"/>
-          <w:szCs w:val="24"/>
-        </w:rPr>
-        <w:lastRenderedPageBreak/>
-        <w:t xml:space="preserve">contains the text "Hello world", the page navigates to a </w:t>
-      </w:r>
-      <w:r>
-        <w:rPr>
-          <w:rFonts w:eastAsia="Times New Roman" w:cstheme="minorHAnsi"/>
-          <w:sz w:val="20"/>
-          <w:szCs w:val="20"/>
-        </w:rPr>
-        <w:t>section</w:t>
-      </w:r>
-      <w:r>
-        <w:rPr>
-          <w:rFonts w:eastAsia="Times New Roman" w:cstheme="minorHAnsi"/>
-          <w:sz w:val="24"/>
-          <w:szCs w:val="24"/>
-        </w:rPr>
-        <w:t xml:space="preserve"> element that has that id and contains the corresponding </w:t>
-      </w:r>
-      <w:r>
-        <w:rPr>
-          <w:rFonts w:eastAsia="Times New Roman" w:cstheme="minorHAnsi"/>
-          <w:sz w:val="20"/>
-          <w:szCs w:val="20"/>
-        </w:rPr>
-        <w:t>header</w:t>
-      </w:r>
-      <w:r>
-        <w:rPr>
-          <w:rFonts w:eastAsia="Times New Roman" w:cstheme="minorHAnsi"/>
-          <w:sz w:val="24"/>
-          <w:szCs w:val="24"/>
-        </w:rPr>
-        <w:t>.</w:t>
+          <w:strike/>
+          <w:sz w:val="24"/>
+          <w:szCs w:val="24"/>
+        </w:rPr>
+        <w:t>User Story #15:</w:t>
+      </w:r>
+      <w:r>
+        <w:rPr>
+          <w:rFonts w:eastAsia="Times New Roman" w:cstheme="minorHAnsi"/>
+          <w:strike/>
+          <w:sz w:val="24"/>
+          <w:szCs w:val="24"/>
+        </w:rPr>
+        <w:t xml:space="preserve"> My Technical Documentation page should use at least one media query.</w:t>
       </w:r>
     </w:p>
     <w:p>
       <w:pPr>
-        <w:numPr>
-          <w:ilvl w:val="0"/>
-          <w:numId w:val="1"/>
-        </w:numPr>
         <w:spacing w:before="100" w:beforeAutospacing="1" w:after="100" w:afterAutospacing="1" w:line="240" w:lineRule="auto"/>
         <w:rPr>
           <w:rFonts w:eastAsia="Times New Roman" w:cstheme="minorHAnsi"/>
@@ -1271,47 +1376,9 @@
           <w:szCs w:val="24"/>
         </w:rPr>
       </w:pPr>
-      <w:r>
-        <w:rPr>
-          <w:rFonts w:eastAsia="Times New Roman" w:cstheme="minorHAnsi"/>
-          <w:b/>
-          <w:bCs/>
-          <w:sz w:val="24"/>
-          <w:szCs w:val="24"/>
-        </w:rPr>
-        <w:t>User Story #14:</w:t>
-      </w:r>
-      <w:r>
-        <w:rPr>
-          <w:rFonts w:eastAsia="Times New Roman" w:cstheme="minorHAnsi"/>
-          <w:sz w:val="24"/>
-          <w:szCs w:val="24"/>
-        </w:rPr>
-        <w:t xml:space="preserve"> On regular sized devices (laptops, desktops), the element with </w:t>
-      </w:r>
-      <w:r>
-        <w:rPr>
-          <w:rFonts w:eastAsia="Times New Roman" w:cstheme="minorHAnsi"/>
-          <w:sz w:val="20"/>
-          <w:szCs w:val="20"/>
-        </w:rPr>
-        <w:t>id="navbar"</w:t>
-      </w:r>
-      <w:r>
-        <w:rPr>
-          <w:rFonts w:eastAsia="Times New Roman" w:cstheme="minorHAnsi"/>
-          <w:sz w:val="24"/>
-          <w:szCs w:val="24"/>
-        </w:rPr>
-        <w:t xml:space="preserve"> should be shown on the left side of the screen and should always be visible to the user.</w:t>
-      </w:r>
     </w:p>
     <w:p>
       <w:pPr>
-        <w:numPr>
-          <w:ilvl w:val="0"/>
-          <w:numId w:val="1"/>
-        </w:numPr>
         <w:spacing w:before="100" w:beforeAutospacing="1" w:after="100" w:afterAutospacing="1" w:line="240" w:lineRule="auto"/>
         <w:rPr>
           <w:rFonts w:eastAsia="Times New Roman" w:cstheme="minorHAnsi"/>
@@ -1319,24 +1386,6 @@
           <w:szCs w:val="24"/>
         </w:rPr>
       </w:pPr>
-      <w:r>
-        <w:rPr>
-          <w:rFonts w:eastAsia="Times New Roman" w:cstheme="minorHAnsi"/>
-          <w:b/>
-          <w:bCs/>
-          <w:sz w:val="24"/>
-          <w:szCs w:val="24"/>
-        </w:rPr>
-        <w:t>User Story #15:</w:t>
-      </w:r>
-      <w:r>
-        <w:rPr>
-          <w:rFonts w:eastAsia="Times New Roman" w:cstheme="minorHAnsi"/>
-          <w:sz w:val="24"/>
-          <w:szCs w:val="24"/>
-        </w:rPr>
-        <w:t xml:space="preserve"> My Technical Documentation page should use at least one media query.</w:t>
-      </w:r>
     </w:p>
     <w:p>
       <w:pPr>
@@ -1367,26 +1416,6 @@
           <w:szCs w:val="24"/>
         </w:rPr>
       </w:pPr>
-    </w:p>
-    <w:p>
-      <w:pPr>
-        <w:spacing w:before="100" w:beforeAutospacing="1" w:after="100" w:afterAutospacing="1" w:line="240" w:lineRule="auto"/>
-        <w:rPr>
-          <w:rFonts w:eastAsia="Times New Roman" w:cstheme="minorHAnsi"/>
-          <w:sz w:val="24"/>
-          <w:szCs w:val="24"/>
-        </w:rPr>
-      </w:pPr>
-    </w:p>
-    <w:p>
-      <w:pPr>
-        <w:spacing w:before="100" w:beforeAutospacing="1" w:after="100" w:afterAutospacing="1" w:line="240" w:lineRule="auto"/>
-        <w:rPr>
-          <w:rFonts w:eastAsia="Times New Roman" w:cstheme="minorHAnsi"/>
-          <w:sz w:val="24"/>
-          <w:szCs w:val="24"/>
-        </w:rPr>
-      </w:pPr>
       <w:r>
         <w:rPr>
           <w:rFonts w:eastAsia="Times New Roman" w:cstheme="minorHAnsi"/>
@@ -1395,8 +1424,6 @@
         </w:rPr>
         <w:t>LIST OF HTTP CODES</w:t>
       </w:r>
-      <w:bookmarkStart w:id="0" w:name="_GoBack"/>
-      <w:bookmarkEnd w:id="0"/>
     </w:p>
     <w:p>
       <w:pPr>
